--- a/CREATE DATABASE carwash.docx
+++ b/CREATE DATABASE carwash.docx
@@ -35,7 +35,6 @@
         <w:t xml:space="preserve">CREATE TABLE </w:t>
       </w:r>
       <w:proofErr w:type="spellStart"/>
-      <w:proofErr w:type="gramStart"/>
       <w:r>
         <w:rPr>
           <w:lang w:val="en-US"/>
@@ -49,7 +48,6 @@
         </w:rPr>
         <w:t>(</w:t>
       </w:r>
-      <w:proofErr w:type="gramEnd"/>
     </w:p>
     <w:p>
       <w:pPr>
@@ -88,21 +86,34 @@
         <w:rPr>
           <w:lang w:val="en-US"/>
         </w:rPr>
+        <w:t xml:space="preserve"> VARCHAR(50) NOT NULL,</w:t>
+      </w:r>
+    </w:p>
+    <w:p>
+      <w:pPr>
+        <w:rPr>
+          <w:lang w:val="en-US"/>
+        </w:rPr>
+      </w:pPr>
+      <w:r>
+        <w:rPr>
+          <w:lang w:val="en-US"/>
+        </w:rPr>
         <w:t xml:space="preserve"> </w:t>
       </w:r>
-      <w:proofErr w:type="gramStart"/>
-      <w:r>
-        <w:rPr>
-          <w:lang w:val="en-US"/>
-        </w:rPr>
-        <w:t>VARCHAR(</w:t>
-      </w:r>
-      <w:proofErr w:type="gramEnd"/>
-      <w:r>
-        <w:rPr>
-          <w:lang w:val="en-US"/>
-        </w:rPr>
-        <w:t>50) NOT NULL,</w:t>
+      <w:proofErr w:type="spellStart"/>
+      <w:r>
+        <w:rPr>
+          <w:lang w:val="en-US"/>
+        </w:rPr>
+        <w:t>num_telefono</w:t>
+      </w:r>
+      <w:proofErr w:type="spellEnd"/>
+      <w:r>
+        <w:rPr>
+          <w:lang w:val="en-US"/>
+        </w:rPr>
+        <w:t xml:space="preserve"> VARCHAR(25) NOT NULL,</w:t>
       </w:r>
     </w:p>
     <w:p>
@@ -122,48 +133,731 @@
         <w:rPr>
           <w:lang w:val="en-US"/>
         </w:rPr>
-        <w:t>num_telefono</w:t>
-      </w:r>
-      <w:proofErr w:type="spellEnd"/>
+        <w:t>fechanacimiento</w:t>
+      </w:r>
+      <w:proofErr w:type="spellEnd"/>
+      <w:r>
+        <w:rPr>
+          <w:lang w:val="en-US"/>
+        </w:rPr>
+        <w:t xml:space="preserve"> DATE NOT NULL,</w:t>
+      </w:r>
+    </w:p>
+    <w:p>
+      <w:pPr>
+        <w:rPr>
+          <w:lang w:val="en-US"/>
+        </w:rPr>
+      </w:pPr>
+      <w:r>
+        <w:rPr>
+          <w:lang w:val="en-US"/>
+        </w:rPr>
+        <w:t xml:space="preserve"> correo VARCHAR(100) NOT NULL,</w:t>
+      </w:r>
+    </w:p>
+    <w:p>
+      <w:pPr>
+        <w:rPr>
+          <w:lang w:val="en-US"/>
+        </w:rPr>
+      </w:pPr>
       <w:r>
         <w:rPr>
           <w:lang w:val="en-US"/>
         </w:rPr>
         <w:t xml:space="preserve"> </w:t>
       </w:r>
-      <w:proofErr w:type="gramStart"/>
-      <w:r>
-        <w:rPr>
-          <w:lang w:val="en-US"/>
-        </w:rPr>
-        <w:t>VARCHAR(</w:t>
-      </w:r>
-      <w:proofErr w:type="gramEnd"/>
-      <w:r>
-        <w:rPr>
-          <w:lang w:val="en-US"/>
-        </w:rPr>
-        <w:t>25) NOT NULL,</w:t>
-      </w:r>
-    </w:p>
-    <w:p>
-      <w:pPr>
-        <w:rPr>
-          <w:lang w:val="en-US"/>
-        </w:rPr>
-      </w:pPr>
-      <w:r>
-        <w:rPr>
-          <w:lang w:val="en-US"/>
-        </w:rPr>
-        <w:t xml:space="preserve"> </w:t>
-      </w:r>
-      <w:proofErr w:type="spellStart"/>
-      <w:r>
-        <w:rPr>
-          <w:lang w:val="en-US"/>
-        </w:rPr>
-        <w:t>fechanacimiento</w:t>
+      <w:proofErr w:type="spellStart"/>
+      <w:r>
+        <w:rPr>
+          <w:lang w:val="en-US"/>
+        </w:rPr>
+        <w:t>contrasenia</w:t>
+      </w:r>
+      <w:proofErr w:type="spellEnd"/>
+      <w:r>
+        <w:rPr>
+          <w:lang w:val="en-US"/>
+        </w:rPr>
+        <w:t xml:space="preserve"> VARCHAR(100) NOT NULL</w:t>
+      </w:r>
+    </w:p>
+    <w:p>
+      <w:pPr>
+        <w:rPr>
+          <w:lang w:val="en-US"/>
+        </w:rPr>
+      </w:pPr>
+      <w:r>
+        <w:rPr>
+          <w:lang w:val="en-US"/>
+        </w:rPr>
+        <w:t>)</w:t>
+      </w:r>
+    </w:p>
+    <w:p>
+      <w:pPr>
+        <w:rPr>
+          <w:lang w:val="en-US"/>
+        </w:rPr>
+      </w:pPr>
+    </w:p>
+    <w:p>
+      <w:pPr>
+        <w:rPr>
+          <w:lang w:val="en-US"/>
+        </w:rPr>
+      </w:pPr>
+      <w:r>
+        <w:rPr>
+          <w:lang w:val="en-US"/>
+        </w:rPr>
+        <w:t xml:space="preserve">CREATE TABLE </w:t>
+      </w:r>
+      <w:proofErr w:type="spellStart"/>
+      <w:r>
+        <w:rPr>
+          <w:lang w:val="en-US"/>
+        </w:rPr>
+        <w:t>TiposAuto</w:t>
+      </w:r>
+      <w:proofErr w:type="spellEnd"/>
+      <w:r>
+        <w:rPr>
+          <w:lang w:val="en-US"/>
+        </w:rPr>
+        <w:t>(</w:t>
+      </w:r>
+    </w:p>
+    <w:p>
+      <w:pPr>
+        <w:rPr>
+          <w:lang w:val="en-US"/>
+        </w:rPr>
+      </w:pPr>
+      <w:r>
+        <w:rPr>
+          <w:lang w:val="en-US"/>
+        </w:rPr>
+        <w:t xml:space="preserve">    ID INT AUTO_INCREMENT NOT NULL PRIMARY KEY,</w:t>
+      </w:r>
+    </w:p>
+    <w:p>
+      <w:pPr>
+        <w:rPr>
+          <w:lang w:val="en-US"/>
+        </w:rPr>
+      </w:pPr>
+      <w:r>
+        <w:rPr>
+          <w:lang w:val="en-US"/>
+        </w:rPr>
+        <w:t xml:space="preserve">    Tipo VARCHAR(50) NOT NULL,</w:t>
+      </w:r>
+    </w:p>
+    <w:p>
+      <w:pPr>
+        <w:rPr>
+          <w:lang w:val="en-US"/>
+        </w:rPr>
+      </w:pPr>
+      <w:r>
+        <w:rPr>
+          <w:lang w:val="en-US"/>
+        </w:rPr>
+        <w:t xml:space="preserve">    </w:t>
+      </w:r>
+      <w:proofErr w:type="spellStart"/>
+      <w:r>
+        <w:rPr>
+          <w:lang w:val="en-US"/>
+        </w:rPr>
+        <w:t>Precio</w:t>
+      </w:r>
+      <w:proofErr w:type="spellEnd"/>
+      <w:r>
+        <w:rPr>
+          <w:lang w:val="en-US"/>
+        </w:rPr>
+        <w:t xml:space="preserve"> INT NOT NULL</w:t>
+      </w:r>
+    </w:p>
+    <w:p>
+      <w:pPr>
+        <w:rPr>
+          <w:lang w:val="en-US"/>
+        </w:rPr>
+      </w:pPr>
+      <w:r>
+        <w:rPr>
+          <w:lang w:val="en-US"/>
+        </w:rPr>
+        <w:t>)</w:t>
+      </w:r>
+    </w:p>
+    <w:p>
+      <w:pPr>
+        <w:rPr>
+          <w:lang w:val="en-US"/>
+        </w:rPr>
+      </w:pPr>
+    </w:p>
+    <w:p>
+      <w:r>
+        <w:t>INSERT INTO `</w:t>
+      </w:r>
+      <w:proofErr w:type="spellStart"/>
+      <w:r>
+        <w:t>tiposauto</w:t>
+      </w:r>
+      <w:proofErr w:type="spellEnd"/>
+      <w:r>
+        <w:t>`(`Tipo`, `Precio`) VALUES (</w:t>
+      </w:r>
+      <w:r>
+        <w:t>“BUS”</w:t>
+      </w:r>
+      <w:r>
+        <w:t>,</w:t>
+      </w:r>
+      <w:r>
+        <w:t>200</w:t>
+      </w:r>
+      <w:r>
+        <w:t>)</w:t>
+      </w:r>
+      <w:r>
+        <w:t>;</w:t>
+      </w:r>
+    </w:p>
+    <w:p>
+      <w:r>
+        <w:t>INSERT INTO `</w:t>
+      </w:r>
+      <w:proofErr w:type="spellStart"/>
+      <w:r>
+        <w:t>tiposauto</w:t>
+      </w:r>
+      <w:proofErr w:type="spellEnd"/>
+      <w:r>
+        <w:t>`(`Tipo`, `Precio`) VALUES ("TURISMO",100);</w:t>
+      </w:r>
+    </w:p>
+    <w:p>
+      <w:r>
+        <w:t>INSERT INTO `</w:t>
+      </w:r>
+      <w:proofErr w:type="spellStart"/>
+      <w:r>
+        <w:t>tiposauto</w:t>
+      </w:r>
+      <w:proofErr w:type="spellEnd"/>
+      <w:r>
+        <w:t>`(`Tipo`, `Precio`) VALUES ("CAMIONETA",150);</w:t>
+      </w:r>
+    </w:p>
+    <w:p>
+      <w:r>
+        <w:t>INSERT INTO `</w:t>
+      </w:r>
+      <w:proofErr w:type="spellStart"/>
+      <w:r>
+        <w:t>tiposauto</w:t>
+      </w:r>
+      <w:proofErr w:type="spellEnd"/>
+      <w:r>
+        <w:t>`(`Tipo`, `Precio`) VALUES ("MOTOCICLETA",50);</w:t>
+      </w:r>
+    </w:p>
+    <w:p/>
+    <w:p>
+      <w:pPr>
+        <w:rPr>
+          <w:lang w:val="en-US"/>
+        </w:rPr>
+      </w:pPr>
+      <w:r>
+        <w:rPr>
+          <w:lang w:val="en-US"/>
+        </w:rPr>
+        <w:t xml:space="preserve">CREATE TABLE </w:t>
+      </w:r>
+      <w:proofErr w:type="spellStart"/>
+      <w:r>
+        <w:rPr>
+          <w:lang w:val="en-US"/>
+        </w:rPr>
+        <w:t>TipoCita</w:t>
+      </w:r>
+      <w:proofErr w:type="spellEnd"/>
+      <w:r>
+        <w:rPr>
+          <w:lang w:val="en-US"/>
+        </w:rPr>
+        <w:t>(</w:t>
+      </w:r>
+    </w:p>
+    <w:p>
+      <w:pPr>
+        <w:rPr>
+          <w:lang w:val="en-US"/>
+        </w:rPr>
+      </w:pPr>
+      <w:r>
+        <w:rPr>
+          <w:lang w:val="en-US"/>
+        </w:rPr>
+        <w:t xml:space="preserve">    ID INT AUTO_INCREMENT NOT NULL PRIMARY KEY,</w:t>
+      </w:r>
+    </w:p>
+    <w:p>
+      <w:pPr>
+        <w:rPr>
+          <w:lang w:val="en-US"/>
+        </w:rPr>
+      </w:pPr>
+      <w:r>
+        <w:rPr>
+          <w:lang w:val="en-US"/>
+        </w:rPr>
+        <w:t xml:space="preserve">    Tipo VARCHAR(50) NOT NULL,</w:t>
+      </w:r>
+    </w:p>
+    <w:p>
+      <w:pPr>
+        <w:rPr>
+          <w:lang w:val="en-US"/>
+        </w:rPr>
+      </w:pPr>
+      <w:r>
+        <w:rPr>
+          <w:lang w:val="en-US"/>
+        </w:rPr>
+        <w:t xml:space="preserve">    </w:t>
+      </w:r>
+      <w:proofErr w:type="spellStart"/>
+      <w:r>
+        <w:rPr>
+          <w:lang w:val="en-US"/>
+        </w:rPr>
+        <w:t>Precio</w:t>
+      </w:r>
+      <w:proofErr w:type="spellEnd"/>
+      <w:r>
+        <w:rPr>
+          <w:lang w:val="en-US"/>
+        </w:rPr>
+        <w:t xml:space="preserve"> INT NOT NULL</w:t>
+      </w:r>
+    </w:p>
+    <w:p>
+      <w:r>
+        <w:t>)</w:t>
+      </w:r>
+    </w:p>
+    <w:p>
+      <w:r>
+        <w:t>INSERT INTO `</w:t>
+      </w:r>
+      <w:proofErr w:type="spellStart"/>
+      <w:r>
+        <w:t>tipocita</w:t>
+      </w:r>
+      <w:proofErr w:type="spellEnd"/>
+      <w:r>
+        <w:t>`(`Tipo`, `Precio`) VALUES ("LAVADO DE AUTO",100);</w:t>
+      </w:r>
+    </w:p>
+    <w:p>
+      <w:r>
+        <w:t>INSERT INTO `</w:t>
+      </w:r>
+      <w:proofErr w:type="spellStart"/>
+      <w:r>
+        <w:t>tipocita</w:t>
+      </w:r>
+      <w:proofErr w:type="spellEnd"/>
+      <w:r>
+        <w:t>`(`Tipo`, `Precio`) VALUES ("LAVADO DE AUTO Y MOTOR",150);</w:t>
+      </w:r>
+    </w:p>
+    <w:p>
+      <w:r>
+        <w:t>INSERT INTO `</w:t>
+      </w:r>
+      <w:proofErr w:type="spellStart"/>
+      <w:r>
+        <w:t>tipocita</w:t>
+      </w:r>
+      <w:proofErr w:type="spellEnd"/>
+      <w:r>
+        <w:t>`(`Tipo`, `Precio`) VALUES ("ESTERILIZADO",200);</w:t>
+      </w:r>
+    </w:p>
+    <w:p>
+      <w:r>
+        <w:t>INSERT INTO `</w:t>
+      </w:r>
+      <w:proofErr w:type="spellStart"/>
+      <w:r>
+        <w:t>tipocita</w:t>
+      </w:r>
+      <w:proofErr w:type="spellEnd"/>
+      <w:r>
+        <w:t>`(`Tipo`, `Precio`) VALUES ("ASPIRADO",250);</w:t>
+      </w:r>
+    </w:p>
+    <w:p>
+      <w:pPr>
+        <w:rPr>
+          <w:lang w:val="en-US"/>
+        </w:rPr>
+      </w:pPr>
+      <w:r>
+        <w:rPr>
+          <w:lang w:val="en-US"/>
+        </w:rPr>
+        <w:lastRenderedPageBreak/>
+        <w:t xml:space="preserve">CREATE TABLE </w:t>
+      </w:r>
+      <w:proofErr w:type="spellStart"/>
+      <w:r>
+        <w:rPr>
+          <w:lang w:val="en-US"/>
+        </w:rPr>
+        <w:t>Vehiculo</w:t>
+      </w:r>
+      <w:proofErr w:type="spellEnd"/>
+      <w:r>
+        <w:rPr>
+          <w:lang w:val="en-US"/>
+        </w:rPr>
+        <w:t>(</w:t>
+      </w:r>
+    </w:p>
+    <w:p>
+      <w:pPr>
+        <w:rPr>
+          <w:lang w:val="en-US"/>
+        </w:rPr>
+      </w:pPr>
+      <w:r>
+        <w:rPr>
+          <w:lang w:val="en-US"/>
+        </w:rPr>
+        <w:t xml:space="preserve">    ID INT AUTO_INCREMENT NOT NULL PRIMARY KEY,</w:t>
+      </w:r>
+    </w:p>
+    <w:p>
+      <w:pPr>
+        <w:rPr>
+          <w:lang w:val="en-US"/>
+        </w:rPr>
+      </w:pPr>
+      <w:r>
+        <w:rPr>
+          <w:lang w:val="en-US"/>
+        </w:rPr>
+        <w:t xml:space="preserve">    </w:t>
+      </w:r>
+      <w:proofErr w:type="spellStart"/>
+      <w:r>
+        <w:rPr>
+          <w:lang w:val="en-US"/>
+        </w:rPr>
+        <w:t>id_usuario</w:t>
+      </w:r>
+      <w:proofErr w:type="spellEnd"/>
+      <w:r>
+        <w:rPr>
+          <w:lang w:val="en-US"/>
+        </w:rPr>
+        <w:t xml:space="preserve"> INT NOT NULL,</w:t>
+      </w:r>
+    </w:p>
+    <w:p>
+      <w:pPr>
+        <w:rPr>
+          <w:lang w:val="en-US"/>
+        </w:rPr>
+      </w:pPr>
+      <w:r>
+        <w:rPr>
+          <w:lang w:val="en-US"/>
+        </w:rPr>
+        <w:t xml:space="preserve">    </w:t>
+      </w:r>
+      <w:proofErr w:type="spellStart"/>
+      <w:r>
+        <w:rPr>
+          <w:lang w:val="en-US"/>
+        </w:rPr>
+        <w:t>marca</w:t>
+      </w:r>
+      <w:proofErr w:type="spellEnd"/>
+      <w:r>
+        <w:rPr>
+          <w:lang w:val="en-US"/>
+        </w:rPr>
+        <w:t xml:space="preserve"> VARCHAR(50) NOT NULL,</w:t>
+      </w:r>
+    </w:p>
+    <w:p>
+      <w:pPr>
+        <w:rPr>
+          <w:lang w:val="en-US"/>
+        </w:rPr>
+      </w:pPr>
+      <w:r>
+        <w:rPr>
+          <w:lang w:val="en-US"/>
+        </w:rPr>
+        <w:t xml:space="preserve">    </w:t>
+      </w:r>
+      <w:proofErr w:type="spellStart"/>
+      <w:r>
+        <w:rPr>
+          <w:lang w:val="en-US"/>
+        </w:rPr>
+        <w:t>placa</w:t>
+      </w:r>
+      <w:proofErr w:type="spellEnd"/>
+      <w:r>
+        <w:rPr>
+          <w:lang w:val="en-US"/>
+        </w:rPr>
+        <w:t xml:space="preserve"> VARCHAR(50) NOT NULL,</w:t>
+      </w:r>
+    </w:p>
+    <w:p>
+      <w:pPr>
+        <w:rPr>
+          <w:lang w:val="en-US"/>
+        </w:rPr>
+      </w:pPr>
+      <w:r>
+        <w:rPr>
+          <w:lang w:val="en-US"/>
+        </w:rPr>
+        <w:t xml:space="preserve">    color VARCHAR(50) NOT NULL,</w:t>
+      </w:r>
+    </w:p>
+    <w:p>
+      <w:pPr>
+        <w:rPr>
+          <w:lang w:val="en-US"/>
+        </w:rPr>
+      </w:pPr>
+      <w:r>
+        <w:rPr>
+          <w:lang w:val="en-US"/>
+        </w:rPr>
+        <w:t xml:space="preserve">    </w:t>
+      </w:r>
+      <w:proofErr w:type="spellStart"/>
+      <w:r>
+        <w:rPr>
+          <w:lang w:val="en-US"/>
+        </w:rPr>
+        <w:t>foto</w:t>
+      </w:r>
+      <w:proofErr w:type="spellEnd"/>
+      <w:r>
+        <w:rPr>
+          <w:lang w:val="en-US"/>
+        </w:rPr>
+        <w:t xml:space="preserve"> VARCHAR(50) NOT NULL,</w:t>
+      </w:r>
+    </w:p>
+    <w:p>
+      <w:r>
+        <w:rPr>
+          <w:lang w:val="en-US"/>
+        </w:rPr>
+        <w:t xml:space="preserve">    </w:t>
+      </w:r>
+      <w:proofErr w:type="spellStart"/>
+      <w:r>
+        <w:t>tipo_auto</w:t>
+      </w:r>
+      <w:proofErr w:type="spellEnd"/>
+      <w:r>
+        <w:t xml:space="preserve"> VARCHAR(50) NOT NULL,</w:t>
+      </w:r>
+    </w:p>
+    <w:p>
+      <w:pPr>
+        <w:rPr>
+          <w:lang w:val="en-US"/>
+        </w:rPr>
+      </w:pPr>
+      <w:r>
+        <w:rPr>
+          <w:lang w:val="en-US"/>
+        </w:rPr>
+        <w:t xml:space="preserve">    </w:t>
+      </w:r>
+      <w:r>
+        <w:rPr>
+          <w:lang w:val="en-US"/>
+        </w:rPr>
+        <w:t>FOREIGN KEY (</w:t>
+      </w:r>
+      <w:proofErr w:type="spellStart"/>
+      <w:r>
+        <w:rPr>
+          <w:lang w:val="en-US"/>
+        </w:rPr>
+        <w:t>id_usuario</w:t>
+      </w:r>
+      <w:proofErr w:type="spellEnd"/>
+      <w:r>
+        <w:rPr>
+          <w:lang w:val="en-US"/>
+        </w:rPr>
+        <w:t xml:space="preserve">) REFERENCES </w:t>
+      </w:r>
+      <w:proofErr w:type="spellStart"/>
+      <w:r>
+        <w:rPr>
+          <w:lang w:val="en-US"/>
+        </w:rPr>
+        <w:t>usuarios</w:t>
+      </w:r>
+      <w:proofErr w:type="spellEnd"/>
+      <w:r>
+        <w:rPr>
+          <w:lang w:val="en-US"/>
+        </w:rPr>
+        <w:t>(ID)</w:t>
+      </w:r>
+    </w:p>
+    <w:p>
+      <w:pPr>
+        <w:rPr>
+          <w:lang w:val="en-US"/>
+        </w:rPr>
+      </w:pPr>
+      <w:r>
+        <w:rPr>
+          <w:lang w:val="en-US"/>
+        </w:rPr>
+        <w:t>)</w:t>
+      </w:r>
+    </w:p>
+    <w:p>
+      <w:pPr>
+        <w:rPr>
+          <w:lang w:val="en-US"/>
+        </w:rPr>
+      </w:pPr>
+      <w:r>
+        <w:rPr>
+          <w:lang w:val="en-US"/>
+        </w:rPr>
+        <w:t xml:space="preserve">CREATE TABLE </w:t>
+      </w:r>
+      <w:proofErr w:type="spellStart"/>
+      <w:r>
+        <w:rPr>
+          <w:lang w:val="en-US"/>
+        </w:rPr>
+        <w:t>Citas</w:t>
+      </w:r>
+      <w:proofErr w:type="spellEnd"/>
+      <w:r>
+        <w:rPr>
+          <w:lang w:val="en-US"/>
+        </w:rPr>
+        <w:t>(</w:t>
+      </w:r>
+    </w:p>
+    <w:p>
+      <w:pPr>
+        <w:rPr>
+          <w:lang w:val="en-US"/>
+        </w:rPr>
+      </w:pPr>
+      <w:r>
+        <w:rPr>
+          <w:lang w:val="en-US"/>
+        </w:rPr>
+        <w:t xml:space="preserve">    ID INT AUTO_INCREMENT NOT NULL PRIMARY KEY,</w:t>
+      </w:r>
+    </w:p>
+    <w:p>
+      <w:pPr>
+        <w:rPr>
+          <w:lang w:val="en-US"/>
+        </w:rPr>
+      </w:pPr>
+      <w:r>
+        <w:rPr>
+          <w:lang w:val="en-US"/>
+        </w:rPr>
+        <w:t xml:space="preserve">    </w:t>
+      </w:r>
+      <w:proofErr w:type="spellStart"/>
+      <w:r>
+        <w:rPr>
+          <w:lang w:val="en-US"/>
+        </w:rPr>
+        <w:t>id_usuario</w:t>
+      </w:r>
+      <w:proofErr w:type="spellEnd"/>
+      <w:r>
+        <w:rPr>
+          <w:lang w:val="en-US"/>
+        </w:rPr>
+        <w:t xml:space="preserve"> INT NOT NULL,</w:t>
+      </w:r>
+    </w:p>
+    <w:p>
+      <w:pPr>
+        <w:rPr>
+          <w:lang w:val="en-US"/>
+        </w:rPr>
+      </w:pPr>
+      <w:r>
+        <w:rPr>
+          <w:lang w:val="en-US"/>
+        </w:rPr>
+        <w:t xml:space="preserve">    </w:t>
+      </w:r>
+      <w:proofErr w:type="spellStart"/>
+      <w:r>
+        <w:rPr>
+          <w:lang w:val="en-US"/>
+        </w:rPr>
+        <w:t>id_vehiculo</w:t>
+      </w:r>
+      <w:proofErr w:type="spellEnd"/>
+      <w:r>
+        <w:rPr>
+          <w:lang w:val="en-US"/>
+        </w:rPr>
+        <w:t xml:space="preserve"> INT NOT NULL,</w:t>
+      </w:r>
+    </w:p>
+    <w:p>
+      <w:pPr>
+        <w:rPr>
+          <w:lang w:val="en-US"/>
+        </w:rPr>
+      </w:pPr>
+      <w:r>
+        <w:rPr>
+          <w:lang w:val="en-US"/>
+        </w:rPr>
+        <w:t xml:space="preserve">    </w:t>
+      </w:r>
+      <w:proofErr w:type="spellStart"/>
+      <w:r>
+        <w:rPr>
+          <w:lang w:val="en-US"/>
+        </w:rPr>
+        <w:t>fecha_entrega</w:t>
       </w:r>
       <w:proofErr w:type="spellEnd"/>
       <w:r>
@@ -183,62 +877,130 @@
         <w:rPr>
           <w:lang w:val="en-US"/>
         </w:rPr>
-        <w:t xml:space="preserve"> correo </w:t>
-      </w:r>
-      <w:proofErr w:type="gramStart"/>
-      <w:r>
-        <w:rPr>
-          <w:lang w:val="en-US"/>
-        </w:rPr>
-        <w:t>VARCHAR(</w:t>
-      </w:r>
-      <w:proofErr w:type="gramEnd"/>
-      <w:r>
-        <w:rPr>
-          <w:lang w:val="en-US"/>
-        </w:rPr>
-        <w:t>100) NOT NULL,</w:t>
-      </w:r>
-    </w:p>
-    <w:p>
-      <w:pPr>
-        <w:rPr>
-          <w:lang w:val="en-US"/>
-        </w:rPr>
-      </w:pPr>
-      <w:r>
-        <w:rPr>
-          <w:lang w:val="en-US"/>
-        </w:rPr>
-        <w:t xml:space="preserve"> </w:t>
-      </w:r>
-      <w:proofErr w:type="spellStart"/>
-      <w:r>
-        <w:rPr>
-          <w:lang w:val="en-US"/>
-        </w:rPr>
-        <w:t>contrasenia</w:t>
-      </w:r>
-      <w:proofErr w:type="spellEnd"/>
-      <w:r>
-        <w:rPr>
-          <w:lang w:val="en-US"/>
-        </w:rPr>
-        <w:t xml:space="preserve"> </w:t>
-      </w:r>
-      <w:proofErr w:type="gramStart"/>
-      <w:r>
-        <w:rPr>
-          <w:lang w:val="en-US"/>
-        </w:rPr>
-        <w:t>VARCHAR(</w:t>
-      </w:r>
-      <w:proofErr w:type="gramEnd"/>
-      <w:r>
-        <w:rPr>
-          <w:lang w:val="en-US"/>
-        </w:rPr>
-        <w:t>100) NOT NULL</w:t>
+        <w:t xml:space="preserve">    </w:t>
+      </w:r>
+      <w:proofErr w:type="spellStart"/>
+      <w:r>
+        <w:rPr>
+          <w:lang w:val="en-US"/>
+        </w:rPr>
+        <w:t>fecha_salida</w:t>
+      </w:r>
+      <w:proofErr w:type="spellEnd"/>
+      <w:r>
+        <w:rPr>
+          <w:lang w:val="en-US"/>
+        </w:rPr>
+        <w:t xml:space="preserve"> DATE NOT NULL,</w:t>
+      </w:r>
+    </w:p>
+    <w:p>
+      <w:pPr>
+        <w:rPr>
+          <w:lang w:val="en-US"/>
+        </w:rPr>
+      </w:pPr>
+      <w:r>
+        <w:rPr>
+          <w:lang w:val="en-US"/>
+        </w:rPr>
+        <w:t xml:space="preserve">    </w:t>
+      </w:r>
+      <w:proofErr w:type="spellStart"/>
+      <w:r>
+        <w:rPr>
+          <w:lang w:val="en-US"/>
+        </w:rPr>
+        <w:t>tipo</w:t>
+      </w:r>
+      <w:proofErr w:type="spellEnd"/>
+      <w:r>
+        <w:rPr>
+          <w:lang w:val="en-US"/>
+        </w:rPr>
+        <w:t xml:space="preserve"> VARCHAR(50) NOT NULL,</w:t>
+      </w:r>
+    </w:p>
+    <w:p>
+      <w:pPr>
+        <w:rPr>
+          <w:lang w:val="en-US"/>
+        </w:rPr>
+      </w:pPr>
+      <w:r>
+        <w:rPr>
+          <w:lang w:val="en-US"/>
+        </w:rPr>
+        <w:t xml:space="preserve">    FOREIGN KEY (</w:t>
+      </w:r>
+      <w:proofErr w:type="spellStart"/>
+      <w:r>
+        <w:rPr>
+          <w:lang w:val="en-US"/>
+        </w:rPr>
+        <w:t>id_usuario</w:t>
+      </w:r>
+      <w:proofErr w:type="spellEnd"/>
+      <w:r>
+        <w:rPr>
+          <w:lang w:val="en-US"/>
+        </w:rPr>
+        <w:t xml:space="preserve">) REFERENCES </w:t>
+      </w:r>
+      <w:proofErr w:type="spellStart"/>
+      <w:r>
+        <w:rPr>
+          <w:lang w:val="en-US"/>
+        </w:rPr>
+        <w:t>usuarios</w:t>
+      </w:r>
+      <w:proofErr w:type="spellEnd"/>
+      <w:r>
+        <w:rPr>
+          <w:lang w:val="en-US"/>
+        </w:rPr>
+        <w:t>(ID),</w:t>
+      </w:r>
+    </w:p>
+    <w:p>
+      <w:pPr>
+        <w:rPr>
+          <w:lang w:val="en-US"/>
+        </w:rPr>
+      </w:pPr>
+      <w:r>
+        <w:rPr>
+          <w:lang w:val="en-US"/>
+        </w:rPr>
+        <w:t xml:space="preserve">    FOREIGN KEY (</w:t>
+      </w:r>
+      <w:proofErr w:type="spellStart"/>
+      <w:r>
+        <w:rPr>
+          <w:lang w:val="en-US"/>
+        </w:rPr>
+        <w:t>id_vehiculo</w:t>
+      </w:r>
+      <w:proofErr w:type="spellEnd"/>
+      <w:r>
+        <w:rPr>
+          <w:lang w:val="en-US"/>
+        </w:rPr>
+        <w:t xml:space="preserve">) REFERENCES </w:t>
+      </w:r>
+      <w:proofErr w:type="spellStart"/>
+      <w:r>
+        <w:rPr>
+          <w:lang w:val="en-US"/>
+        </w:rPr>
+        <w:t>vehiculo</w:t>
+      </w:r>
+      <w:proofErr w:type="spellEnd"/>
+      <w:r>
+        <w:rPr>
+          <w:lang w:val="en-US"/>
+        </w:rPr>
+        <w:t>(ID)</w:t>
       </w:r>
     </w:p>
     <w:p>
@@ -246,9 +1008,105 @@
         <w:t>)</w:t>
       </w:r>
     </w:p>
-    <w:p/>
-    <w:p/>
-    <w:p/>
+    <w:p>
+      <w:pPr>
+        <w:rPr>
+          <w:lang w:val="en-US"/>
+        </w:rPr>
+      </w:pPr>
+      <w:r>
+        <w:rPr>
+          <w:lang w:val="en-US"/>
+        </w:rPr>
+        <w:t>CREATE TABLE Tarjetas(</w:t>
+      </w:r>
+    </w:p>
+    <w:p>
+      <w:pPr>
+        <w:rPr>
+          <w:lang w:val="en-US"/>
+        </w:rPr>
+      </w:pPr>
+      <w:r>
+        <w:rPr>
+          <w:lang w:val="en-US"/>
+        </w:rPr>
+        <w:t xml:space="preserve">    ID INT AUTO_INCREMENT NOT NULL PRIMARY KEY,</w:t>
+      </w:r>
+    </w:p>
+    <w:p>
+      <w:pPr>
+        <w:rPr>
+          <w:lang w:val="en-US"/>
+        </w:rPr>
+      </w:pPr>
+      <w:r>
+        <w:rPr>
+          <w:lang w:val="en-US"/>
+        </w:rPr>
+        <w:t xml:space="preserve">    id_usuario INT NOT NULL,</w:t>
+      </w:r>
+    </w:p>
+    <w:p>
+      <w:pPr>
+        <w:rPr>
+          <w:lang w:val="en-US"/>
+        </w:rPr>
+      </w:pPr>
+      <w:r>
+        <w:rPr>
+          <w:lang w:val="en-US"/>
+        </w:rPr>
+        <w:t xml:space="preserve">    numero INT NOT NULL,</w:t>
+      </w:r>
+    </w:p>
+    <w:p>
+      <w:pPr>
+        <w:rPr>
+          <w:lang w:val="en-US"/>
+        </w:rPr>
+      </w:pPr>
+      <w:r>
+        <w:rPr>
+          <w:lang w:val="en-US"/>
+        </w:rPr>
+        <w:t xml:space="preserve">    nombre_tarjeta VARCHAR(100) NOT NULL,</w:t>
+      </w:r>
+    </w:p>
+    <w:p>
+      <w:pPr>
+        <w:rPr>
+          <w:lang w:val="en-US"/>
+        </w:rPr>
+      </w:pPr>
+      <w:r>
+        <w:rPr>
+          <w:lang w:val="en-US"/>
+        </w:rPr>
+        <w:t xml:space="preserve">    codigo INT NOT NULL,</w:t>
+      </w:r>
+    </w:p>
+    <w:p>
+      <w:r>
+        <w:rPr>
+          <w:lang w:val="en-US"/>
+        </w:rPr>
+        <w:t xml:space="preserve">    </w:t>
+      </w:r>
+      <w:proofErr w:type="spellStart"/>
+      <w:r>
+        <w:t>fecha_venicmiento</w:t>
+      </w:r>
+      <w:proofErr w:type="spellEnd"/>
+      <w:r>
+        <w:t xml:space="preserve"> DATE NOT NULL</w:t>
+      </w:r>
+    </w:p>
+    <w:p>
+      <w:r>
+        <w:t>)</w:t>
+      </w:r>
+    </w:p>
     <w:sectPr>
       <w:pgSz w:w="11906" w:h="16838"/>
       <w:pgMar w:top="1440" w:right="1440" w:bottom="1440" w:left="1440" w:header="720" w:footer="720" w:gutter="0"/>
